--- a/cartas/word/90500084Y.docx
+++ b/cartas/word/90500084Y.docx
@@ -6,7 +6,7 @@
       <w:r>
         <w:t>Usuario: juan@example.com</w:t>
         <w:br/>
-        <w:t>Password: FQEVUFKSU257</w:t>
+        <w:t>Password: QMIYLHAIX400</w:t>
       </w:r>
     </w:p>
   </w:body>

--- a/cartas/word/90500084Y.docx
+++ b/cartas/word/90500084Y.docx
@@ -6,7 +6,7 @@
       <w:r>
         <w:t>Usuario: juan@example.com</w:t>
         <w:br/>
-        <w:t>Password: HKHMIVPTB271</w:t>
+        <w:t>Password: QMIYLHAIX400</w:t>
       </w:r>
     </w:p>
   </w:body>

--- a/cartas/word/90500084Y.docx
+++ b/cartas/word/90500084Y.docx
@@ -6,7 +6,7 @@
       <w:r>
         <w:t>Usuario: juan@example.com</w:t>
         <w:br/>
-        <w:t>Password: QMIYLHAIX400</w:t>
+        <w:t>Password: HKHMIVPTB271</w:t>
       </w:r>
     </w:p>
   </w:body>

--- a/cartas/word/90500084Y.docx
+++ b/cartas/word/90500084Y.docx
@@ -4,9 +4,9 @@
   <w:body>
     <w:p>
       <w:r>
-        <w:t>Usuario: juan@example.com</w:t>
+        <w:t>Usuario: 90500084Y</w:t>
         <w:br/>
-        <w:t>Password: QMIYLHAIX400</w:t>
+        <w:t>Password: XTKOXJJQR625</w:t>
       </w:r>
     </w:p>
   </w:body>

--- a/cartas/word/90500084Y.docx
+++ b/cartas/word/90500084Y.docx
@@ -6,7 +6,7 @@
       <w:r>
         <w:t>Usuario: 90500084Y</w:t>
         <w:br/>
-        <w:t>Password: XTKOXJJQR625</w:t>
+        <w:t>Password: SIWNUVBPY140</w:t>
       </w:r>
     </w:p>
   </w:body>

--- a/cartas/word/90500084Y.docx
+++ b/cartas/word/90500084Y.docx
@@ -6,7 +6,7 @@
       <w:r>
         <w:t>Usuario: 90500084Y</w:t>
         <w:br/>
-        <w:t>Password: SIWNUVBPY140</w:t>
+        <w:t>Password: UHFJQGXTP108</w:t>
       </w:r>
     </w:p>
   </w:body>

--- a/cartas/word/90500084Y.docx
+++ b/cartas/word/90500084Y.docx
@@ -6,7 +6,7 @@
       <w:r>
         <w:t>Usuario: 90500084Y</w:t>
         <w:br/>
-        <w:t>Password: UHFJQGXTP108</w:t>
+        <w:t>Password: RCBPXHSLR588</w:t>
       </w:r>
     </w:p>
   </w:body>

--- a/cartas/word/90500084Y.docx
+++ b/cartas/word/90500084Y.docx
@@ -6,7 +6,7 @@
       <w:r>
         <w:t>Usuario: 90500084Y</w:t>
         <w:br/>
-        <w:t>Password: RCBPXHSLR588</w:t>
+        <w:t>Password: GGUQOEBAF087</w:t>
       </w:r>
     </w:p>
   </w:body>

--- a/cartas/word/90500084Y.docx
+++ b/cartas/word/90500084Y.docx
@@ -6,7 +6,7 @@
       <w:r>
         <w:t>Usuario: 90500084Y</w:t>
         <w:br/>
-        <w:t>Password: GGUQOEBAF087</w:t>
+        <w:t>Password: FWPHEFIUK818</w:t>
       </w:r>
     </w:p>
   </w:body>

--- a/cartas/word/90500084Y.docx
+++ b/cartas/word/90500084Y.docx
@@ -6,7 +6,7 @@
       <w:r>
         <w:t>Usuario: 90500084Y</w:t>
         <w:br/>
-        <w:t>Password: FWPHEFIUK818</w:t>
+        <w:t>Password: IETHKVPTP524</w:t>
       </w:r>
     </w:p>
   </w:body>
